--- a/public/hasil-surat/hasil.docx
+++ b/public/hasil-surat/hasil.docx
@@ -143,7 +143,7 @@
           <w:sz w:val="24"/>
           <w:szCs w:val="24"/>
         </w:rPr>
-        <w:t>Muhammad Hilmi Fawwaz</w:t>
+        <w:t>Annisa Widya Mustikadewi</w:t>
       </w:r>
     </w:p>
     <w:p>
@@ -249,7 +249,7 @@
           <w:sz w:val="24"/>
           <w:szCs w:val="24"/>
         </w:rPr>
-        <w:t>Muhammad Hilmi Fawwaz</w:t>
+        <w:t>Annisa Widya Mustikadewi</w:t>
       </w:r>
     </w:p>
     <w:p>
@@ -305,7 +305,7 @@
           <w:sz w:val="24"/>
           <w:szCs w:val="24"/>
         </w:rPr>
-        <w:t>3578042501020011</w:t>
+        <w:t>357604</w:t>
       </w:r>
     </w:p>
     <w:p>
@@ -478,7 +478,7 @@
           <w:sz w:val="24"/>
           <w:szCs w:val="24"/>
         </w:rPr>
-        <w:t>Muhammad Hilmi Fawwaz</w:t>
+        <w:t>Annisa Widya Mustikadewi</w:t>
       </w:r>
       <w:r>
         <w:rPr>
@@ -492,7 +492,7 @@
           <w:sz w:val="24"/>
           <w:szCs w:val="24"/>
         </w:rPr>
-        <w:t>3578042501020011</w:t>
+        <w:t>357604</w:t>
       </w:r>
     </w:p>
     <w:p>
